--- a/ütemterv.docx
+++ b/ütemterv.docx
@@ -1033,10 +1033,6 @@
     <w:p>
       <w:pPr>
         <w:pStyle w:val="Listaszerbekezds"/>
-        <w:numPr>
-          <w:ilvl w:val="0"/>
-          <w:numId w:val="17"/>
-        </w:numPr>
       </w:pPr>
     </w:p>
     <w:p>
@@ -1048,6 +1044,192 @@
         </w:numPr>
       </w:pPr>
       <w:r>
+        <w:t>Hálózati ismeretek</w:t>
+      </w:r>
+    </w:p>
+    <w:p>
+      <w:pPr>
+        <w:pStyle w:val="Listaszerbekezds"/>
+        <w:numPr>
+          <w:ilvl w:val="0"/>
+          <w:numId w:val="28"/>
+        </w:numPr>
+      </w:pPr>
+      <w:r>
+        <w:t>OSI 7</w:t>
+      </w:r>
+    </w:p>
+    <w:p>
+      <w:pPr>
+        <w:pStyle w:val="Listaszerbekezds"/>
+        <w:numPr>
+          <w:ilvl w:val="0"/>
+          <w:numId w:val="28"/>
+        </w:numPr>
+      </w:pPr>
+      <w:r>
+        <w:t>Ethernet réteg</w:t>
+      </w:r>
+    </w:p>
+    <w:p>
+      <w:pPr>
+        <w:pStyle w:val="Listaszerbekezds"/>
+        <w:numPr>
+          <w:ilvl w:val="0"/>
+          <w:numId w:val="28"/>
+        </w:numPr>
+      </w:pPr>
+      <w:r>
+        <w:t>Wi-fi</w:t>
+      </w:r>
+    </w:p>
+    <w:p>
+      <w:pPr>
+        <w:pStyle w:val="Listaszerbekezds"/>
+        <w:numPr>
+          <w:ilvl w:val="0"/>
+          <w:numId w:val="28"/>
+        </w:numPr>
+      </w:pPr>
+      <w:r>
+        <w:t>IP (v4, v6)</w:t>
+      </w:r>
+    </w:p>
+    <w:p>
+      <w:pPr>
+        <w:pStyle w:val="Listaszerbekezds"/>
+        <w:numPr>
+          <w:ilvl w:val="0"/>
+          <w:numId w:val="28"/>
+        </w:numPr>
+      </w:pPr>
+      <w:r>
+        <w:t>TCP vs. UDP</w:t>
+      </w:r>
+    </w:p>
+    <w:p>
+      <w:pPr>
+        <w:pStyle w:val="Listaszerbekezds"/>
+        <w:numPr>
+          <w:ilvl w:val="0"/>
+          <w:numId w:val="28"/>
+        </w:numPr>
+      </w:pPr>
+      <w:r>
+        <w:t xml:space="preserve">HTTP, HTTPS, FTP, </w:t>
+      </w:r>
+    </w:p>
+    <w:p>
+      <w:pPr>
+        <w:pStyle w:val="Listaszerbekezds"/>
+        <w:numPr>
+          <w:ilvl w:val="0"/>
+          <w:numId w:val="28"/>
+        </w:numPr>
+      </w:pPr>
+      <w:r>
+        <w:t xml:space="preserve">DNS kezelés, </w:t>
+      </w:r>
+    </w:p>
+    <w:p>
+      <w:pPr>
+        <w:pStyle w:val="Listaszerbekezds"/>
+        <w:numPr>
+          <w:ilvl w:val="0"/>
+          <w:numId w:val="28"/>
+        </w:numPr>
+      </w:pPr>
+      <w:r>
+        <w:t xml:space="preserve">DHCP </w:t>
+      </w:r>
+    </w:p>
+    <w:p>
+      <w:pPr>
+        <w:pStyle w:val="Listaszerbekezds"/>
+        <w:numPr>
+          <w:ilvl w:val="0"/>
+          <w:numId w:val="28"/>
+        </w:numPr>
+      </w:pPr>
+      <w:r>
+        <w:t>SSH</w:t>
+      </w:r>
+    </w:p>
+    <w:p>
+      <w:pPr>
+        <w:pStyle w:val="Listaszerbekezds"/>
+        <w:numPr>
+          <w:ilvl w:val="0"/>
+          <w:numId w:val="28"/>
+        </w:numPr>
+      </w:pPr>
+      <w:r>
+        <w:t>REST API</w:t>
+      </w:r>
+    </w:p>
+    <w:p>
+      <w:pPr>
+        <w:pStyle w:val="Listaszerbekezds"/>
+        <w:numPr>
+          <w:ilvl w:val="0"/>
+          <w:numId w:val="28"/>
+        </w:numPr>
+      </w:pPr>
+      <w:r>
+        <w:t>Websocket</w:t>
+      </w:r>
+    </w:p>
+    <w:p>
+      <w:pPr>
+        <w:pStyle w:val="Listaszerbekezds"/>
+        <w:numPr>
+          <w:ilvl w:val="0"/>
+          <w:numId w:val="28"/>
+        </w:numPr>
+      </w:pPr>
+      <w:r>
+        <w:lastRenderedPageBreak/>
+        <w:t>Kliens oldal, szerver oldal…</w:t>
+      </w:r>
+    </w:p>
+    <w:p>
+      <w:pPr>
+        <w:pStyle w:val="Listaszerbekezds"/>
+        <w:numPr>
+          <w:ilvl w:val="0"/>
+          <w:numId w:val="28"/>
+        </w:numPr>
+      </w:pPr>
+      <w:r>
+        <w:t>Levelezés</w:t>
+      </w:r>
+    </w:p>
+    <w:p>
+      <w:pPr>
+        <w:pStyle w:val="Listaszerbekezds"/>
+        <w:numPr>
+          <w:ilvl w:val="0"/>
+          <w:numId w:val="28"/>
+        </w:numPr>
+      </w:pPr>
+      <w:r>
+        <w:t>Titkosítás, aláírás: publikus és privát kulcsok</w:t>
+      </w:r>
+    </w:p>
+    <w:p>
+      <w:pPr>
+        <w:ind w:left="360"/>
+      </w:pPr>
+    </w:p>
+    <w:p>
+      <w:pPr>
+        <w:pStyle w:val="Cmsor1"/>
+        <w:numPr>
+          <w:ilvl w:val="0"/>
+          <w:numId w:val="1"/>
+        </w:numPr>
+      </w:pPr>
+      <w:r>
         <w:t>Advanced fájlkezelés</w:t>
       </w:r>
     </w:p>
@@ -1159,7 +1341,6 @@
         </w:numPr>
       </w:pPr>
       <w:r>
-        <w:lastRenderedPageBreak/>
         <w:t>Állapotgép</w:t>
       </w:r>
     </w:p>
@@ -1477,192 +1658,192 @@
         </w:numPr>
       </w:pPr>
       <w:r>
+        <w:t>Verziókezelés</w:t>
+      </w:r>
+    </w:p>
+    <w:p>
+      <w:r>
+        <w:t>Projektmunka sose vesszen el, osszuk meg egymással</w:t>
+      </w:r>
+    </w:p>
+    <w:p>
+      <w:pPr>
+        <w:pStyle w:val="Listaszerbekezds"/>
+        <w:numPr>
+          <w:ilvl w:val="0"/>
+          <w:numId w:val="23"/>
+        </w:numPr>
+      </w:pPr>
+      <w:r>
+        <w:t>Don’t do it: mappákba rendezés dátummal</w:t>
+      </w:r>
+    </w:p>
+    <w:p>
+      <w:pPr>
+        <w:pStyle w:val="Listaszerbekezds"/>
+        <w:numPr>
+          <w:ilvl w:val="0"/>
+          <w:numId w:val="23"/>
+        </w:numPr>
+      </w:pPr>
+      <w:r>
+        <w:t>SVN</w:t>
+      </w:r>
+    </w:p>
+    <w:p>
+      <w:pPr>
+        <w:pStyle w:val="Listaszerbekezds"/>
+        <w:numPr>
+          <w:ilvl w:val="0"/>
+          <w:numId w:val="23"/>
+        </w:numPr>
+      </w:pPr>
+      <w:r>
+        <w:t>Git</w:t>
+      </w:r>
+    </w:p>
+    <w:p>
+      <w:pPr>
+        <w:pStyle w:val="Listaszerbekezds"/>
+        <w:numPr>
+          <w:ilvl w:val="0"/>
+          <w:numId w:val="23"/>
+        </w:numPr>
+      </w:pPr>
+      <w:r>
+        <w:t>Git gyakorlati használat, hasznos dolgok</w:t>
+      </w:r>
+    </w:p>
+    <w:p/>
+    <w:p>
+      <w:pPr>
+        <w:pStyle w:val="Cmsor1"/>
+        <w:numPr>
+          <w:ilvl w:val="0"/>
+          <w:numId w:val="1"/>
+        </w:numPr>
+      </w:pPr>
+      <w:r>
+        <w:t>Tervezés</w:t>
+      </w:r>
+    </w:p>
+    <w:p>
+      <w:r>
+        <w:t>Milyen tervezési minták és architektúrák vannak gyakran használva? (Példákkal, gyakorlatban)</w:t>
+      </w:r>
+    </w:p>
+    <w:p>
+      <w:pPr>
+        <w:pStyle w:val="Listaszerbekezds"/>
+        <w:numPr>
+          <w:ilvl w:val="0"/>
+          <w:numId w:val="24"/>
+        </w:numPr>
+      </w:pPr>
+      <w:r>
+        <w:t>MVC</w:t>
+      </w:r>
+    </w:p>
+    <w:p>
+      <w:pPr>
+        <w:pStyle w:val="Listaszerbekezds"/>
+        <w:numPr>
+          <w:ilvl w:val="0"/>
+          <w:numId w:val="24"/>
+        </w:numPr>
+      </w:pPr>
+      <w:r>
+        <w:t>MVVM</w:t>
+      </w:r>
+    </w:p>
+    <w:p>
+      <w:pPr>
+        <w:pStyle w:val="Listaszerbekezds"/>
+        <w:numPr>
+          <w:ilvl w:val="0"/>
+          <w:numId w:val="24"/>
+        </w:numPr>
+      </w:pPr>
+      <w:r>
+        <w:t>Singleton, és ami még jól jöhet</w:t>
+      </w:r>
+    </w:p>
+    <w:p/>
+    <w:p>
+      <w:pPr>
+        <w:pStyle w:val="Cmsor1"/>
+        <w:numPr>
+          <w:ilvl w:val="0"/>
+          <w:numId w:val="1"/>
+        </w:numPr>
+      </w:pPr>
+      <w:r>
+        <w:t>OOP elvek</w:t>
+      </w:r>
+    </w:p>
+    <w:p>
+      <w:r>
+        <w:t>Hogyan írjunk normális OO programot?</w:t>
+      </w:r>
+    </w:p>
+    <w:p>
+      <w:pPr>
+        <w:pStyle w:val="Listaszerbekezds"/>
+        <w:numPr>
+          <w:ilvl w:val="0"/>
+          <w:numId w:val="25"/>
+        </w:numPr>
+      </w:pPr>
+      <w:r>
+        <w:t>OO elvek</w:t>
+      </w:r>
+    </w:p>
+    <w:p>
+      <w:pPr>
+        <w:pStyle w:val="Listaszerbekezds"/>
+        <w:numPr>
+          <w:ilvl w:val="0"/>
+          <w:numId w:val="25"/>
+        </w:numPr>
+      </w:pPr>
+      <w:r>
+        <w:t>Clean code elvek</w:t>
+      </w:r>
+    </w:p>
+    <w:p>
+      <w:pPr>
+        <w:pStyle w:val="Listaszerbekezds"/>
+        <w:numPr>
+          <w:ilvl w:val="0"/>
+          <w:numId w:val="25"/>
+        </w:numPr>
+      </w:pPr>
+      <w:r>
+        <w:t>Refaktorálás</w:t>
+      </w:r>
+    </w:p>
+    <w:p>
+      <w:pPr>
+        <w:pStyle w:val="Listaszerbekezds"/>
+        <w:numPr>
+          <w:ilvl w:val="0"/>
+          <w:numId w:val="25"/>
+        </w:numPr>
+      </w:pPr>
+      <w:r>
+        <w:t>API tervezési elvek</w:t>
+      </w:r>
+    </w:p>
+    <w:p>
+      <w:pPr>
+        <w:pStyle w:val="Cmsor1"/>
+        <w:numPr>
+          <w:ilvl w:val="0"/>
+          <w:numId w:val="1"/>
+        </w:numPr>
+      </w:pPr>
+      <w:r>
         <w:lastRenderedPageBreak/>
-        <w:t>Verziókezelés</w:t>
-      </w:r>
-    </w:p>
-    <w:p>
-      <w:r>
-        <w:t>Projektmunka sose vesszen el, osszuk meg egymással</w:t>
-      </w:r>
-    </w:p>
-    <w:p>
-      <w:pPr>
-        <w:pStyle w:val="Listaszerbekezds"/>
-        <w:numPr>
-          <w:ilvl w:val="0"/>
-          <w:numId w:val="23"/>
-        </w:numPr>
-      </w:pPr>
-      <w:r>
-        <w:t>Don’t do it: mappákba rendezés dátummal</w:t>
-      </w:r>
-    </w:p>
-    <w:p>
-      <w:pPr>
-        <w:pStyle w:val="Listaszerbekezds"/>
-        <w:numPr>
-          <w:ilvl w:val="0"/>
-          <w:numId w:val="23"/>
-        </w:numPr>
-      </w:pPr>
-      <w:r>
-        <w:t>SVN</w:t>
-      </w:r>
-    </w:p>
-    <w:p>
-      <w:pPr>
-        <w:pStyle w:val="Listaszerbekezds"/>
-        <w:numPr>
-          <w:ilvl w:val="0"/>
-          <w:numId w:val="23"/>
-        </w:numPr>
-      </w:pPr>
-      <w:r>
-        <w:t>Git</w:t>
-      </w:r>
-    </w:p>
-    <w:p>
-      <w:pPr>
-        <w:pStyle w:val="Listaszerbekezds"/>
-        <w:numPr>
-          <w:ilvl w:val="0"/>
-          <w:numId w:val="23"/>
-        </w:numPr>
-      </w:pPr>
-      <w:r>
-        <w:t>Git gyakorlati használat, hasznos dolgok</w:t>
-      </w:r>
-    </w:p>
-    <w:p/>
-    <w:p>
-      <w:pPr>
-        <w:pStyle w:val="Cmsor1"/>
-        <w:numPr>
-          <w:ilvl w:val="0"/>
-          <w:numId w:val="1"/>
-        </w:numPr>
-      </w:pPr>
-      <w:r>
-        <w:t>Tervezés</w:t>
-      </w:r>
-    </w:p>
-    <w:p>
-      <w:r>
-        <w:t>Milyen tervezési minták és architektúrák vannak gyakran használva? (Példákkal, gyakorlatban)</w:t>
-      </w:r>
-    </w:p>
-    <w:p>
-      <w:pPr>
-        <w:pStyle w:val="Listaszerbekezds"/>
-        <w:numPr>
-          <w:ilvl w:val="0"/>
-          <w:numId w:val="24"/>
-        </w:numPr>
-      </w:pPr>
-      <w:r>
-        <w:t>MVC</w:t>
-      </w:r>
-    </w:p>
-    <w:p>
-      <w:pPr>
-        <w:pStyle w:val="Listaszerbekezds"/>
-        <w:numPr>
-          <w:ilvl w:val="0"/>
-          <w:numId w:val="24"/>
-        </w:numPr>
-      </w:pPr>
-      <w:r>
-        <w:t>MVVM</w:t>
-      </w:r>
-    </w:p>
-    <w:p>
-      <w:pPr>
-        <w:pStyle w:val="Listaszerbekezds"/>
-        <w:numPr>
-          <w:ilvl w:val="0"/>
-          <w:numId w:val="24"/>
-        </w:numPr>
-      </w:pPr>
-      <w:r>
-        <w:t>Singleton, és ami még jól jöhet</w:t>
-      </w:r>
-    </w:p>
-    <w:p/>
-    <w:p>
-      <w:pPr>
-        <w:pStyle w:val="Cmsor1"/>
-        <w:numPr>
-          <w:ilvl w:val="0"/>
-          <w:numId w:val="1"/>
-        </w:numPr>
-      </w:pPr>
-      <w:r>
-        <w:t>OOP elvek</w:t>
-      </w:r>
-    </w:p>
-    <w:p>
-      <w:r>
-        <w:t>Hogyan írjunk normális OO programot?</w:t>
-      </w:r>
-    </w:p>
-    <w:p>
-      <w:pPr>
-        <w:pStyle w:val="Listaszerbekezds"/>
-        <w:numPr>
-          <w:ilvl w:val="0"/>
-          <w:numId w:val="25"/>
-        </w:numPr>
-      </w:pPr>
-      <w:r>
-        <w:t>OO elvek</w:t>
-      </w:r>
-    </w:p>
-    <w:p>
-      <w:pPr>
-        <w:pStyle w:val="Listaszerbekezds"/>
-        <w:numPr>
-          <w:ilvl w:val="0"/>
-          <w:numId w:val="25"/>
-        </w:numPr>
-      </w:pPr>
-      <w:r>
-        <w:t>Clean code elvek</w:t>
-      </w:r>
-    </w:p>
-    <w:p>
-      <w:pPr>
-        <w:pStyle w:val="Listaszerbekezds"/>
-        <w:numPr>
-          <w:ilvl w:val="0"/>
-          <w:numId w:val="25"/>
-        </w:numPr>
-      </w:pPr>
-      <w:r>
-        <w:t>Refaktorálás</w:t>
-      </w:r>
-    </w:p>
-    <w:p>
-      <w:pPr>
-        <w:pStyle w:val="Listaszerbekezds"/>
-        <w:numPr>
-          <w:ilvl w:val="0"/>
-          <w:numId w:val="25"/>
-        </w:numPr>
-      </w:pPr>
-      <w:r>
-        <w:t>API tervezési elvek</w:t>
-      </w:r>
-    </w:p>
-    <w:p>
-      <w:pPr>
-        <w:pStyle w:val="Cmsor1"/>
-        <w:numPr>
-          <w:ilvl w:val="0"/>
-          <w:numId w:val="1"/>
-        </w:numPr>
-      </w:pPr>
-      <w:r>
         <w:t>Közös projekt</w:t>
       </w:r>
     </w:p>
@@ -2732,6 +2913,119 @@
     </w:lvl>
   </w:abstractNum>
   <w:abstractNum w:abstractNumId="9" w15:restartNumberingAfterBreak="0">
+    <w:nsid w:val="2E7916C1"/>
+    <w:multiLevelType w:val="hybridMultilevel"/>
+    <w:tmpl w:val="4350E04A"/>
+    <w:lvl w:ilvl="0" w:tplc="040E0001">
+      <w:start w:val="1"/>
+      <w:numFmt w:val="bullet"/>
+      <w:lvlText w:val=""/>
+      <w:lvlJc w:val="left"/>
+      <w:pPr>
+        <w:ind w:left="720" w:hanging="360"/>
+      </w:pPr>
+      <w:rPr>
+        <w:rFonts w:ascii="Symbol" w:hAnsi="Symbol" w:hint="default"/>
+      </w:rPr>
+    </w:lvl>
+    <w:lvl w:ilvl="1" w:tplc="040E0003" w:tentative="1">
+      <w:start w:val="1"/>
+      <w:numFmt w:val="bullet"/>
+      <w:lvlText w:val="o"/>
+      <w:lvlJc w:val="left"/>
+      <w:pPr>
+        <w:ind w:left="1440" w:hanging="360"/>
+      </w:pPr>
+      <w:rPr>
+        <w:rFonts w:ascii="Courier New" w:hAnsi="Courier New" w:cs="Courier New" w:hint="default"/>
+      </w:rPr>
+    </w:lvl>
+    <w:lvl w:ilvl="2" w:tplc="040E0005" w:tentative="1">
+      <w:start w:val="1"/>
+      <w:numFmt w:val="bullet"/>
+      <w:lvlText w:val=""/>
+      <w:lvlJc w:val="left"/>
+      <w:pPr>
+        <w:ind w:left="2160" w:hanging="360"/>
+      </w:pPr>
+      <w:rPr>
+        <w:rFonts w:ascii="Wingdings" w:hAnsi="Wingdings" w:hint="default"/>
+      </w:rPr>
+    </w:lvl>
+    <w:lvl w:ilvl="3" w:tplc="040E0001" w:tentative="1">
+      <w:start w:val="1"/>
+      <w:numFmt w:val="bullet"/>
+      <w:lvlText w:val=""/>
+      <w:lvlJc w:val="left"/>
+      <w:pPr>
+        <w:ind w:left="2880" w:hanging="360"/>
+      </w:pPr>
+      <w:rPr>
+        <w:rFonts w:ascii="Symbol" w:hAnsi="Symbol" w:hint="default"/>
+      </w:rPr>
+    </w:lvl>
+    <w:lvl w:ilvl="4" w:tplc="040E0003" w:tentative="1">
+      <w:start w:val="1"/>
+      <w:numFmt w:val="bullet"/>
+      <w:lvlText w:val="o"/>
+      <w:lvlJc w:val="left"/>
+      <w:pPr>
+        <w:ind w:left="3600" w:hanging="360"/>
+      </w:pPr>
+      <w:rPr>
+        <w:rFonts w:ascii="Courier New" w:hAnsi="Courier New" w:cs="Courier New" w:hint="default"/>
+      </w:rPr>
+    </w:lvl>
+    <w:lvl w:ilvl="5" w:tplc="040E0005" w:tentative="1">
+      <w:start w:val="1"/>
+      <w:numFmt w:val="bullet"/>
+      <w:lvlText w:val=""/>
+      <w:lvlJc w:val="left"/>
+      <w:pPr>
+        <w:ind w:left="4320" w:hanging="360"/>
+      </w:pPr>
+      <w:rPr>
+        <w:rFonts w:ascii="Wingdings" w:hAnsi="Wingdings" w:hint="default"/>
+      </w:rPr>
+    </w:lvl>
+    <w:lvl w:ilvl="6" w:tplc="040E0001" w:tentative="1">
+      <w:start w:val="1"/>
+      <w:numFmt w:val="bullet"/>
+      <w:lvlText w:val=""/>
+      <w:lvlJc w:val="left"/>
+      <w:pPr>
+        <w:ind w:left="5040" w:hanging="360"/>
+      </w:pPr>
+      <w:rPr>
+        <w:rFonts w:ascii="Symbol" w:hAnsi="Symbol" w:hint="default"/>
+      </w:rPr>
+    </w:lvl>
+    <w:lvl w:ilvl="7" w:tplc="040E0003" w:tentative="1">
+      <w:start w:val="1"/>
+      <w:numFmt w:val="bullet"/>
+      <w:lvlText w:val="o"/>
+      <w:lvlJc w:val="left"/>
+      <w:pPr>
+        <w:ind w:left="5760" w:hanging="360"/>
+      </w:pPr>
+      <w:rPr>
+        <w:rFonts w:ascii="Courier New" w:hAnsi="Courier New" w:cs="Courier New" w:hint="default"/>
+      </w:rPr>
+    </w:lvl>
+    <w:lvl w:ilvl="8" w:tplc="040E0005" w:tentative="1">
+      <w:start w:val="1"/>
+      <w:numFmt w:val="bullet"/>
+      <w:lvlText w:val=""/>
+      <w:lvlJc w:val="left"/>
+      <w:pPr>
+        <w:ind w:left="6480" w:hanging="360"/>
+      </w:pPr>
+      <w:rPr>
+        <w:rFonts w:ascii="Wingdings" w:hAnsi="Wingdings" w:hint="default"/>
+      </w:rPr>
+    </w:lvl>
+  </w:abstractNum>
+  <w:abstractNum w:abstractNumId="10" w15:restartNumberingAfterBreak="0">
     <w:nsid w:val="309C0981"/>
     <w:multiLevelType w:val="hybridMultilevel"/>
     <w:tmpl w:val="7CA2BEC4"/>
@@ -2844,7 +3138,7 @@
       </w:rPr>
     </w:lvl>
   </w:abstractNum>
-  <w:abstractNum w:abstractNumId="10" w15:restartNumberingAfterBreak="0">
+  <w:abstractNum w:abstractNumId="11" w15:restartNumberingAfterBreak="0">
     <w:nsid w:val="363D7629"/>
     <w:multiLevelType w:val="hybridMultilevel"/>
     <w:tmpl w:val="9D9881AA"/>
@@ -2957,7 +3251,7 @@
       </w:rPr>
     </w:lvl>
   </w:abstractNum>
-  <w:abstractNum w:abstractNumId="11" w15:restartNumberingAfterBreak="0">
+  <w:abstractNum w:abstractNumId="12" w15:restartNumberingAfterBreak="0">
     <w:nsid w:val="3A3554C3"/>
     <w:multiLevelType w:val="hybridMultilevel"/>
     <w:tmpl w:val="291209C2"/>
@@ -3070,7 +3364,7 @@
       </w:rPr>
     </w:lvl>
   </w:abstractNum>
-  <w:abstractNum w:abstractNumId="12" w15:restartNumberingAfterBreak="0">
+  <w:abstractNum w:abstractNumId="13" w15:restartNumberingAfterBreak="0">
     <w:nsid w:val="3C8F7A00"/>
     <w:multiLevelType w:val="hybridMultilevel"/>
     <w:tmpl w:val="58BE031C"/>
@@ -3183,7 +3477,7 @@
       </w:rPr>
     </w:lvl>
   </w:abstractNum>
-  <w:abstractNum w:abstractNumId="13" w15:restartNumberingAfterBreak="0">
+  <w:abstractNum w:abstractNumId="14" w15:restartNumberingAfterBreak="0">
     <w:nsid w:val="3D226F6D"/>
     <w:multiLevelType w:val="hybridMultilevel"/>
     <w:tmpl w:val="DA325B50"/>
@@ -3296,7 +3590,7 @@
       </w:rPr>
     </w:lvl>
   </w:abstractNum>
-  <w:abstractNum w:abstractNumId="14" w15:restartNumberingAfterBreak="0">
+  <w:abstractNum w:abstractNumId="15" w15:restartNumberingAfterBreak="0">
     <w:nsid w:val="3F671749"/>
     <w:multiLevelType w:val="hybridMultilevel"/>
     <w:tmpl w:val="EFAA0D6E"/>
@@ -3409,7 +3703,7 @@
       </w:rPr>
     </w:lvl>
   </w:abstractNum>
-  <w:abstractNum w:abstractNumId="15" w15:restartNumberingAfterBreak="0">
+  <w:abstractNum w:abstractNumId="16" w15:restartNumberingAfterBreak="0">
     <w:nsid w:val="41B86321"/>
     <w:multiLevelType w:val="hybridMultilevel"/>
     <w:tmpl w:val="837469BC"/>
@@ -3522,7 +3816,7 @@
       </w:rPr>
     </w:lvl>
   </w:abstractNum>
-  <w:abstractNum w:abstractNumId="16" w15:restartNumberingAfterBreak="0">
+  <w:abstractNum w:abstractNumId="17" w15:restartNumberingAfterBreak="0">
     <w:nsid w:val="464225CF"/>
     <w:multiLevelType w:val="hybridMultilevel"/>
     <w:tmpl w:val="4FB8DDF4"/>
@@ -3635,7 +3929,7 @@
       </w:rPr>
     </w:lvl>
   </w:abstractNum>
-  <w:abstractNum w:abstractNumId="17" w15:restartNumberingAfterBreak="0">
+  <w:abstractNum w:abstractNumId="18" w15:restartNumberingAfterBreak="0">
     <w:nsid w:val="4DDF2410"/>
     <w:multiLevelType w:val="hybridMultilevel"/>
     <w:tmpl w:val="4F6E9F84"/>
@@ -3748,7 +4042,7 @@
       </w:rPr>
     </w:lvl>
   </w:abstractNum>
-  <w:abstractNum w:abstractNumId="18" w15:restartNumberingAfterBreak="0">
+  <w:abstractNum w:abstractNumId="19" w15:restartNumberingAfterBreak="0">
     <w:nsid w:val="4FF951F4"/>
     <w:multiLevelType w:val="hybridMultilevel"/>
     <w:tmpl w:val="044AE562"/>
@@ -3834,7 +4128,7 @@
       </w:pPr>
     </w:lvl>
   </w:abstractNum>
-  <w:abstractNum w:abstractNumId="19" w15:restartNumberingAfterBreak="0">
+  <w:abstractNum w:abstractNumId="20" w15:restartNumberingAfterBreak="0">
     <w:nsid w:val="53C503A3"/>
     <w:multiLevelType w:val="hybridMultilevel"/>
     <w:tmpl w:val="7B18ED9E"/>
@@ -3947,7 +4241,7 @@
       </w:rPr>
     </w:lvl>
   </w:abstractNum>
-  <w:abstractNum w:abstractNumId="20" w15:restartNumberingAfterBreak="0">
+  <w:abstractNum w:abstractNumId="21" w15:restartNumberingAfterBreak="0">
     <w:nsid w:val="55014C60"/>
     <w:multiLevelType w:val="hybridMultilevel"/>
     <w:tmpl w:val="9816043A"/>
@@ -4060,7 +4354,7 @@
       </w:rPr>
     </w:lvl>
   </w:abstractNum>
-  <w:abstractNum w:abstractNumId="21" w15:restartNumberingAfterBreak="0">
+  <w:abstractNum w:abstractNumId="22" w15:restartNumberingAfterBreak="0">
     <w:nsid w:val="67D9440A"/>
     <w:multiLevelType w:val="hybridMultilevel"/>
     <w:tmpl w:val="E2D83E82"/>
@@ -4173,7 +4467,7 @@
       </w:rPr>
     </w:lvl>
   </w:abstractNum>
-  <w:abstractNum w:abstractNumId="22" w15:restartNumberingAfterBreak="0">
+  <w:abstractNum w:abstractNumId="23" w15:restartNumberingAfterBreak="0">
     <w:nsid w:val="69762E13"/>
     <w:multiLevelType w:val="hybridMultilevel"/>
     <w:tmpl w:val="A6466A72"/>
@@ -4286,7 +4580,7 @@
       </w:rPr>
     </w:lvl>
   </w:abstractNum>
-  <w:abstractNum w:abstractNumId="23" w15:restartNumberingAfterBreak="0">
+  <w:abstractNum w:abstractNumId="24" w15:restartNumberingAfterBreak="0">
     <w:nsid w:val="6F1370D3"/>
     <w:multiLevelType w:val="hybridMultilevel"/>
     <w:tmpl w:val="1B46C9AA"/>
@@ -4399,10 +4693,10 @@
       </w:rPr>
     </w:lvl>
   </w:abstractNum>
-  <w:abstractNum w:abstractNumId="24" w15:restartNumberingAfterBreak="0">
+  <w:abstractNum w:abstractNumId="25" w15:restartNumberingAfterBreak="0">
     <w:nsid w:val="71A62FCF"/>
     <w:multiLevelType w:val="hybridMultilevel"/>
-    <w:tmpl w:val="A96E77C8"/>
+    <w:tmpl w:val="65E80064"/>
     <w:lvl w:ilvl="0" w:tplc="040E000F">
       <w:start w:val="1"/>
       <w:numFmt w:val="decimal"/>
@@ -4485,7 +4779,7 @@
       </w:pPr>
     </w:lvl>
   </w:abstractNum>
-  <w:abstractNum w:abstractNumId="25" w15:restartNumberingAfterBreak="0">
+  <w:abstractNum w:abstractNumId="26" w15:restartNumberingAfterBreak="0">
     <w:nsid w:val="738A3ED0"/>
     <w:multiLevelType w:val="hybridMultilevel"/>
     <w:tmpl w:val="F45AD214"/>
@@ -4598,7 +4892,7 @@
       </w:rPr>
     </w:lvl>
   </w:abstractNum>
-  <w:abstractNum w:abstractNumId="26" w15:restartNumberingAfterBreak="0">
+  <w:abstractNum w:abstractNumId="27" w15:restartNumberingAfterBreak="0">
     <w:nsid w:val="743729B6"/>
     <w:multiLevelType w:val="hybridMultilevel"/>
     <w:tmpl w:val="D80CEBA6"/>
@@ -4712,37 +5006,37 @@
     </w:lvl>
   </w:abstractNum>
   <w:num w:numId="1" w16cid:durableId="1684361558">
-    <w:abstractNumId w:val="24"/>
+    <w:abstractNumId w:val="25"/>
   </w:num>
   <w:num w:numId="2" w16cid:durableId="1221407912">
     <w:abstractNumId w:val="7"/>
   </w:num>
   <w:num w:numId="3" w16cid:durableId="1763722018">
+    <w:abstractNumId w:val="19"/>
+  </w:num>
+  <w:num w:numId="4" w16cid:durableId="1535145098">
     <w:abstractNumId w:val="18"/>
   </w:num>
-  <w:num w:numId="4" w16cid:durableId="1535145098">
-    <w:abstractNumId w:val="17"/>
-  </w:num>
   <w:num w:numId="5" w16cid:durableId="627122305">
-    <w:abstractNumId w:val="19"/>
+    <w:abstractNumId w:val="20"/>
   </w:num>
   <w:num w:numId="6" w16cid:durableId="1781535900">
-    <w:abstractNumId w:val="12"/>
+    <w:abstractNumId w:val="13"/>
   </w:num>
   <w:num w:numId="7" w16cid:durableId="1327709539">
+    <w:abstractNumId w:val="15"/>
+  </w:num>
+  <w:num w:numId="8" w16cid:durableId="1002969452">
+    <w:abstractNumId w:val="11"/>
+  </w:num>
+  <w:num w:numId="9" w16cid:durableId="1341397134">
     <w:abstractNumId w:val="14"/>
   </w:num>
-  <w:num w:numId="8" w16cid:durableId="1002969452">
-    <w:abstractNumId w:val="10"/>
-  </w:num>
-  <w:num w:numId="9" w16cid:durableId="1341397134">
-    <w:abstractNumId w:val="13"/>
-  </w:num>
   <w:num w:numId="10" w16cid:durableId="479152006">
-    <w:abstractNumId w:val="21"/>
+    <w:abstractNumId w:val="22"/>
   </w:num>
   <w:num w:numId="11" w16cid:durableId="705495046">
-    <w:abstractNumId w:val="20"/>
+    <w:abstractNumId w:val="21"/>
   </w:num>
   <w:num w:numId="12" w16cid:durableId="121265054">
     <w:abstractNumId w:val="1"/>
@@ -4751,28 +5045,28 @@
     <w:abstractNumId w:val="2"/>
   </w:num>
   <w:num w:numId="14" w16cid:durableId="2084251987">
-    <w:abstractNumId w:val="15"/>
+    <w:abstractNumId w:val="16"/>
   </w:num>
   <w:num w:numId="15" w16cid:durableId="631522378">
     <w:abstractNumId w:val="6"/>
   </w:num>
   <w:num w:numId="16" w16cid:durableId="1224684020">
-    <w:abstractNumId w:val="25"/>
+    <w:abstractNumId w:val="26"/>
   </w:num>
   <w:num w:numId="17" w16cid:durableId="1309095677">
     <w:abstractNumId w:val="4"/>
   </w:num>
   <w:num w:numId="18" w16cid:durableId="460459252">
+    <w:abstractNumId w:val="24"/>
+  </w:num>
+  <w:num w:numId="19" w16cid:durableId="1842038439">
+    <w:abstractNumId w:val="10"/>
+  </w:num>
+  <w:num w:numId="20" w16cid:durableId="664626039">
     <w:abstractNumId w:val="23"/>
   </w:num>
-  <w:num w:numId="19" w16cid:durableId="1842038439">
-    <w:abstractNumId w:val="9"/>
-  </w:num>
-  <w:num w:numId="20" w16cid:durableId="664626039">
-    <w:abstractNumId w:val="22"/>
-  </w:num>
   <w:num w:numId="21" w16cid:durableId="1161626901">
-    <w:abstractNumId w:val="16"/>
+    <w:abstractNumId w:val="17"/>
   </w:num>
   <w:num w:numId="22" w16cid:durableId="1956981332">
     <w:abstractNumId w:val="8"/>
@@ -4784,13 +5078,16 @@
     <w:abstractNumId w:val="5"/>
   </w:num>
   <w:num w:numId="25" w16cid:durableId="368456485">
-    <w:abstractNumId w:val="26"/>
+    <w:abstractNumId w:val="27"/>
   </w:num>
   <w:num w:numId="26" w16cid:durableId="541745181">
-    <w:abstractNumId w:val="11"/>
+    <w:abstractNumId w:val="12"/>
   </w:num>
   <w:num w:numId="27" w16cid:durableId="1946300188">
     <w:abstractNumId w:val="0"/>
+  </w:num>
+  <w:num w:numId="28" w16cid:durableId="1812744364">
+    <w:abstractNumId w:val="9"/>
   </w:num>
 </w:numbering>
 </file>
